--- a/Practica3/Reporte.docx
+++ b/Practica3/Reporte.docx
@@ -230,9 +230,9 @@
           <w:noProof/>
         </w:rPr>
         <w:drawing>
-          <wp:inline distT="0" distB="0" distL="0" distR="0" wp14:anchorId="25F45CA5" wp14:editId="12A82154">
-            <wp:extent cx="4896196" cy="3901089"/>
-            <wp:effectExtent l="0" t="0" r="0" b="4445"/>
+          <wp:inline distT="0" distB="0" distL="0" distR="0" wp14:anchorId="66CFF4D3" wp14:editId="2D4DBC97">
+            <wp:extent cx="5562600" cy="3631331"/>
+            <wp:effectExtent l="0" t="0" r="0" b="7620"/>
             <wp:docPr id="1" name="Imagen 1"/>
             <wp:cNvGraphicFramePr>
               <a:graphicFrameLocks xmlns:a="http://schemas.openxmlformats.org/drawingml/2006/main" noChangeAspect="1"/>
@@ -246,13 +246,13 @@
                   </pic:nvPicPr>
                   <pic:blipFill rotWithShape="1">
                     <a:blip r:embed="rId5"/>
-                    <a:srcRect l="32149" t="21072" r="32161" b="28370"/>
+                    <a:srcRect l="22268" t="14001" r="22200" b="21545"/>
                     <a:stretch/>
                   </pic:blipFill>
                   <pic:spPr bwMode="auto">
                     <a:xfrm>
                       <a:off x="0" y="0"/>
-                      <a:ext cx="4910027" cy="3912109"/>
+                      <a:ext cx="5573228" cy="3638269"/>
                     </a:xfrm>
                     <a:prstGeom prst="rect">
                       <a:avLst/>
@@ -278,7 +278,7 @@
         <w:jc w:val="both"/>
       </w:pPr>
       <w:r>
-        <w:t>En este caso vemos que los máximos siendo la raya roja se mantuvieron constante mientras que los mínimos fueron tan pequeños que casi fueron 0 o son 0</w:t>
+        <w:t>Para el caso de 5 generaciones se observa que poco a poco tienden a converger.</w:t>
       </w:r>
     </w:p>
     <w:p>
@@ -288,11 +288,9 @@
       <w:r>
         <w:t xml:space="preserve">Para el caso de 10 generaciones la </w:t>
       </w:r>
-      <w:proofErr w:type="spellStart"/>
-      <w:r>
-        <w:t>grafica</w:t>
-      </w:r>
-      <w:proofErr w:type="spellEnd"/>
+      <w:r>
+        <w:t>gráfica</w:t>
+      </w:r>
       <w:r>
         <w:t xml:space="preserve"> fue la siguiente</w:t>
       </w:r>
@@ -307,10 +305,10 @@
         </w:rPr>
         <w:lastRenderedPageBreak/>
         <w:drawing>
-          <wp:inline distT="0" distB="0" distL="0" distR="0" wp14:anchorId="6F222874" wp14:editId="73C07B05">
-            <wp:extent cx="4995949" cy="3911042"/>
-            <wp:effectExtent l="0" t="0" r="0" b="0"/>
-            <wp:docPr id="3" name="Imagen 3"/>
+          <wp:inline distT="0" distB="0" distL="0" distR="0" wp14:anchorId="14965763" wp14:editId="7FFD17C7">
+            <wp:extent cx="4922520" cy="3217647"/>
+            <wp:effectExtent l="0" t="0" r="0" b="1905"/>
+            <wp:docPr id="8" name="Imagen 8"/>
             <wp:cNvGraphicFramePr>
               <a:graphicFrameLocks xmlns:a="http://schemas.openxmlformats.org/drawingml/2006/main" noChangeAspect="1"/>
             </wp:cNvGraphicFramePr>
@@ -323,13 +321,13 @@
                   </pic:nvPicPr>
                   <pic:blipFill rotWithShape="1">
                     <a:blip r:embed="rId6"/>
-                    <a:srcRect l="31702" t="20808" r="32161" b="28896"/>
+                    <a:srcRect l="22267" t="13519" r="22064" b="21786"/>
                     <a:stretch/>
                   </pic:blipFill>
                   <pic:spPr bwMode="auto">
                     <a:xfrm>
                       <a:off x="0" y="0"/>
-                      <a:ext cx="5003759" cy="3917156"/>
+                      <a:ext cx="4925249" cy="3219431"/>
                     </a:xfrm>
                     <a:prstGeom prst="rect">
                       <a:avLst/>
@@ -355,18 +353,7 @@
         <w:jc w:val="both"/>
       </w:pPr>
       <w:r>
-        <w:t xml:space="preserve">Al aumentar el numero de generaciones podemos notar que la variación entre mayores y menores es </w:t>
-      </w:r>
-      <w:proofErr w:type="spellStart"/>
-      <w:r>
-        <w:t>mas</w:t>
-      </w:r>
-      <w:proofErr w:type="spellEnd"/>
-      <w:r>
-        <w:t xml:space="preserve"> marcada</w:t>
-      </w:r>
-      <w:r>
-        <w:t>.</w:t>
+        <w:t>Para este caso de 10 generaciones tenemos que solo los mayores se empezaron a tomar una ruta mientras que los mínimos se mantuvieron siempre iguales.</w:t>
       </w:r>
     </w:p>
     <w:p>
@@ -385,12 +372,11 @@
         <w:rPr>
           <w:noProof/>
         </w:rPr>
-        <w:lastRenderedPageBreak/>
         <w:drawing>
-          <wp:inline distT="0" distB="0" distL="0" distR="0" wp14:anchorId="43AD1E47" wp14:editId="4AD9F9BF">
-            <wp:extent cx="5245330" cy="4183630"/>
-            <wp:effectExtent l="0" t="0" r="0" b="7620"/>
-            <wp:docPr id="4" name="Imagen 4"/>
+          <wp:inline distT="0" distB="0" distL="0" distR="0" wp14:anchorId="755352BD" wp14:editId="0B9AD784">
+            <wp:extent cx="5257800" cy="3428444"/>
+            <wp:effectExtent l="0" t="0" r="0" b="635"/>
+            <wp:docPr id="9" name="Imagen 9"/>
             <wp:cNvGraphicFramePr>
               <a:graphicFrameLocks xmlns:a="http://schemas.openxmlformats.org/drawingml/2006/main" noChangeAspect="1"/>
             </wp:cNvGraphicFramePr>
@@ -403,13 +389,13 @@
                   </pic:nvPicPr>
                   <pic:blipFill rotWithShape="1">
                     <a:blip r:embed="rId7"/>
-                    <a:srcRect l="32148" t="20282" r="32013" b="28896"/>
+                    <a:srcRect l="21996" t="13760" r="22200" b="21545"/>
                     <a:stretch/>
                   </pic:blipFill>
                   <pic:spPr bwMode="auto">
                     <a:xfrm>
                       <a:off x="0" y="0"/>
-                      <a:ext cx="5262989" cy="4197715"/>
+                      <a:ext cx="5268356" cy="3435327"/>
                     </a:xfrm>
                     <a:prstGeom prst="rect">
                       <a:avLst/>
@@ -435,7 +421,15 @@
         <w:jc w:val="both"/>
       </w:pPr>
       <w:r>
-        <w:t>Al aumentar en 5 generaciones la variación se vuelve aun mas marcada en como sube y baja por cada generación</w:t>
+        <w:t xml:space="preserve">Para 15 </w:t>
+      </w:r>
+      <w:proofErr w:type="gramStart"/>
+      <w:r>
+        <w:t>generaciones  se</w:t>
+      </w:r>
+      <w:proofErr w:type="gramEnd"/>
+      <w:r>
+        <w:t xml:space="preserve"> ve como tiende a converger aun siendo un método de selección por ruleta.</w:t>
       </w:r>
     </w:p>
     <w:p>
@@ -445,11 +439,11 @@
       <w:r>
         <w:t xml:space="preserve">Por ultimo el como guardamos cada tabla para cada primera y </w:t>
       </w:r>
-      <w:proofErr w:type="spellStart"/>
-      <w:r>
-        <w:t>ultima</w:t>
-      </w:r>
-      <w:proofErr w:type="spellEnd"/>
+      <w:r>
+        <w:t>última</w:t>
+      </w:r>
+      <w:bookmarkStart w:id="0" w:name="_GoBack"/>
+      <w:bookmarkEnd w:id="0"/>
       <w:r>
         <w:t xml:space="preserve"> generación de los 3 ejemplos</w:t>
       </w:r>
@@ -462,6 +456,7 @@
         <w:rPr>
           <w:noProof/>
         </w:rPr>
+        <w:lastRenderedPageBreak/>
         <w:drawing>
           <wp:inline distT="0" distB="0" distL="0" distR="0" wp14:anchorId="71A9647F" wp14:editId="11961A16">
             <wp:extent cx="5652654" cy="2199527"/>
@@ -560,34 +555,34 @@
         <w:jc w:val="both"/>
       </w:pPr>
       <w:r>
+        <w:t xml:space="preserve">Y </w:t>
+      </w:r>
+      <w:proofErr w:type="spellStart"/>
+      <w:r>
+        <w:t>TablasC</w:t>
+      </w:r>
+      <w:proofErr w:type="spellEnd"/>
+      <w:r>
+        <w:t xml:space="preserve"> para la </w:t>
+      </w:r>
+      <w:proofErr w:type="spellStart"/>
+      <w:r>
+        <w:t>mutacion</w:t>
+      </w:r>
+      <w:proofErr w:type="spellEnd"/>
+      <w:r>
+        <w:t xml:space="preserve"> </w:t>
+      </w:r>
+    </w:p>
+    <w:p>
+      <w:pPr>
+        <w:jc w:val="both"/>
+      </w:pPr>
+      <w:r>
+        <w:rPr>
+          <w:noProof/>
+        </w:rPr>
         <w:lastRenderedPageBreak/>
-        <w:t xml:space="preserve">Y </w:t>
-      </w:r>
-      <w:proofErr w:type="spellStart"/>
-      <w:r>
-        <w:t>TablasC</w:t>
-      </w:r>
-      <w:proofErr w:type="spellEnd"/>
-      <w:r>
-        <w:t xml:space="preserve"> para la </w:t>
-      </w:r>
-      <w:proofErr w:type="spellStart"/>
-      <w:r>
-        <w:t>mutacion</w:t>
-      </w:r>
-      <w:proofErr w:type="spellEnd"/>
-      <w:r>
-        <w:t xml:space="preserve"> </w:t>
-      </w:r>
-    </w:p>
-    <w:p>
-      <w:pPr>
-        <w:jc w:val="both"/>
-      </w:pPr>
-      <w:r>
-        <w:rPr>
-          <w:noProof/>
-        </w:rPr>
         <w:drawing>
           <wp:inline distT="0" distB="0" distL="0" distR="0" wp14:anchorId="469C6462" wp14:editId="09AA762F">
             <wp:extent cx="4048298" cy="5159184"/>
@@ -784,8 +779,6 @@
       <w:r>
         <w:t>Tomando en cuenta que las imágenes mostradas anteriormente solo son de la primera generación, ya que el archivo contiene el resto de las tablas</w:t>
       </w:r>
-      <w:bookmarkStart w:id="0" w:name="_GoBack"/>
-      <w:bookmarkEnd w:id="0"/>
     </w:p>
     <w:p>
       <w:pPr>
@@ -1549,7 +1542,7 @@
 </file>
 
 <file path=customXml/itemProps1.xml><?xml version="1.0" encoding="utf-8"?>
-<ds:datastoreItem xmlns:ds="http://schemas.openxmlformats.org/officeDocument/2006/customXml" ds:itemID="{E7CC7A8A-68D1-4408-A72A-BC3B3C7F9799}">
+<ds:datastoreItem xmlns:ds="http://schemas.openxmlformats.org/officeDocument/2006/customXml" ds:itemID="{E1032E07-612C-4520-BEF1-A71DC7840183}">
   <ds:schemaRefs>
     <ds:schemaRef ds:uri="http://schemas.openxmlformats.org/officeDocument/2006/bibliography"/>
   </ds:schemaRefs>
